--- a/4223pr5-FinalProj.docx
+++ b/4223pr5-FinalProj.docx
@@ -17,8 +17,6 @@
       <w:r>
         <w:t>80</w:t>
       </w:r>
-      <w:bookmarkStart w:id="0" w:name="_GoBack"/>
-      <w:bookmarkEnd w:id="0"/>
       <w:r>
         <w:t xml:space="preserve"> points </w:t>
       </w:r>
@@ -570,39 +568,42 @@
               </w:numPr>
             </w:pPr>
             <w:r>
+              <w:t>Project Description</w:t>
+            </w:r>
+          </w:p>
+        </w:tc>
+        <w:tc>
+          <w:tcPr>
+            <w:tcW w:w="4438" w:type="dxa"/>
+            <w:tcBorders>
+              <w:left w:val="nil"/>
+              <w:bottom w:val="single" w:sz="8" w:space="0" w:color="auto"/>
+              <w:right w:val="single" w:sz="8" w:space="0" w:color="auto"/>
+            </w:tcBorders>
+            <w:tcMar>
+              <w:top w:w="0" w:type="dxa"/>
+              <w:left w:w="108" w:type="dxa"/>
+              <w:bottom w:w="0" w:type="dxa"/>
+              <w:right w:w="108" w:type="dxa"/>
+            </w:tcMar>
+            <w:hideMark/>
+          </w:tcPr>
+          <w:p>
+            <w:r>
+              <w:t xml:space="preserve">A brief description of the </w:t>
+            </w:r>
+            <w:r>
+              <w:t>project</w:t>
+            </w:r>
+            <w:r>
+              <w:t xml:space="preserve"> and its </w:t>
+            </w:r>
+            <w:r>
+              <w:t xml:space="preserve">goals including the key stakeholders and </w:t>
+            </w:r>
+            <w:r>
               <w:lastRenderedPageBreak/>
-              <w:t>Project Description</w:t>
-            </w:r>
-          </w:p>
-        </w:tc>
-        <w:tc>
-          <w:tcPr>
-            <w:tcW w:w="4438" w:type="dxa"/>
-            <w:tcBorders>
-              <w:left w:val="nil"/>
-              <w:bottom w:val="single" w:sz="8" w:space="0" w:color="auto"/>
-              <w:right w:val="single" w:sz="8" w:space="0" w:color="auto"/>
-            </w:tcBorders>
-            <w:tcMar>
-              <w:top w:w="0" w:type="dxa"/>
-              <w:left w:w="108" w:type="dxa"/>
-              <w:bottom w:w="0" w:type="dxa"/>
-              <w:right w:w="108" w:type="dxa"/>
-            </w:tcMar>
-            <w:hideMark/>
-          </w:tcPr>
-          <w:p>
-            <w:r>
-              <w:t xml:space="preserve">A brief description of the </w:t>
-            </w:r>
-            <w:r>
-              <w:t>project</w:t>
-            </w:r>
-            <w:r>
-              <w:t xml:space="preserve"> and its </w:t>
-            </w:r>
-            <w:r>
-              <w:t>goals including the key stakeholders and which organizations or companies are involved. The description should contain an organization chart showing all the key stakeholders.</w:t>
+              <w:t>which organizations or companies are involved. The description should contain an organization chart showing all the key stakeholders.</w:t>
             </w:r>
           </w:p>
         </w:tc>
@@ -1159,29 +1160,32 @@
               </w:numPr>
             </w:pPr>
             <w:r>
+              <w:t>Schedule Cost</w:t>
+            </w:r>
+          </w:p>
+        </w:tc>
+        <w:tc>
+          <w:tcPr>
+            <w:tcW w:w="4438" w:type="dxa"/>
+            <w:tcBorders>
+              <w:left w:val="nil"/>
+              <w:bottom w:val="single" w:sz="8" w:space="0" w:color="auto"/>
+              <w:right w:val="single" w:sz="8" w:space="0" w:color="auto"/>
+            </w:tcBorders>
+            <w:tcMar>
+              <w:top w:w="0" w:type="dxa"/>
+              <w:left w:w="108" w:type="dxa"/>
+              <w:bottom w:w="0" w:type="dxa"/>
+              <w:right w:w="108" w:type="dxa"/>
+            </w:tcMar>
+          </w:tcPr>
+          <w:p>
+            <w:r>
+              <w:t xml:space="preserve">A complete table of costs showing costs for each task and totals for each phase, as well as the grand total cost for the project </w:t>
+            </w:r>
+            <w:r>
               <w:lastRenderedPageBreak/>
-              <w:t>Schedule Cost</w:t>
-            </w:r>
-          </w:p>
-        </w:tc>
-        <w:tc>
-          <w:tcPr>
-            <w:tcW w:w="4438" w:type="dxa"/>
-            <w:tcBorders>
-              <w:left w:val="nil"/>
-              <w:bottom w:val="single" w:sz="8" w:space="0" w:color="auto"/>
-              <w:right w:val="single" w:sz="8" w:space="0" w:color="auto"/>
-            </w:tcBorders>
-            <w:tcMar>
-              <w:top w:w="0" w:type="dxa"/>
-              <w:left w:w="108" w:type="dxa"/>
-              <w:bottom w:w="0" w:type="dxa"/>
-              <w:right w:w="108" w:type="dxa"/>
-            </w:tcMar>
-          </w:tcPr>
-          <w:p>
-            <w:r>
-              <w:t>A complete table of costs showing costs for each task and totals for each phase, as well as the grand total cost for the project that is applied in the economic feasibility report</w:t>
+              <w:t>that is applied in the economic feasibility report</w:t>
             </w:r>
           </w:p>
         </w:tc>
@@ -1824,7 +1828,6 @@
               <w:rPr>
                 <w:rFonts w:ascii="Times New Roman" w:eastAsia="Times New Roman" w:hAnsi="Times New Roman"/>
               </w:rPr>
-              <w:lastRenderedPageBreak/>
               <w:t xml:space="preserve">from the busiest and most interesting classes in your system </w:t>
             </w:r>
             <w:r>
@@ -1889,6 +1892,7 @@
               </w:numPr>
             </w:pPr>
             <w:r>
+              <w:lastRenderedPageBreak/>
               <w:t>Design Sequence Diagr</w:t>
             </w:r>
             <w:r>
@@ -2395,8 +2399,11 @@
           </w:tcPr>
           <w:p>
             <w:r>
+              <w:t xml:space="preserve">Page signed by client saying that you've delivered the complete bound print copy of Project 3 along with a soft </w:t>
+            </w:r>
+            <w:r>
               <w:lastRenderedPageBreak/>
-              <w:t>Page signed by client saying that you've delivered the complete bound print copy of Project 3 along with a soft copy of the report and prototype</w:t>
+              <w:t>copy of the report and prototype</w:t>
             </w:r>
           </w:p>
         </w:tc>
@@ -2418,6 +2425,7 @@
           </w:tcPr>
           <w:p>
             <w:r>
+              <w:lastRenderedPageBreak/>
               <w:t>A page with the statement "I have received a bound copy of the report, a soft copy of the sa</w:t>
             </w:r>
             <w:r>
@@ -2446,7 +2454,11 @@
               <w:t>20 (extra credit if the client attends your presentation</w:t>
             </w:r>
             <w:r>
-              <w:t xml:space="preserve"> and receives hard copy of the proposal)</w:t>
+              <w:t xml:space="preserve"> and receives </w:t>
+            </w:r>
+            <w:r>
+              <w:lastRenderedPageBreak/>
+              <w:t>hard copy of the proposal)</w:t>
             </w:r>
           </w:p>
         </w:tc>
@@ -2473,6 +2485,7 @@
           </w:tcPr>
           <w:p>
             <w:r>
+              <w:lastRenderedPageBreak/>
               <w:t>Prototype Extra Credit</w:t>
             </w:r>
           </w:p>
@@ -2775,7 +2788,6 @@
           </w:tcPr>
           <w:p>
             <w:r>
-              <w:lastRenderedPageBreak/>
               <w:t>Joe</w:t>
             </w:r>
           </w:p>
@@ -3280,6 +3292,7 @@
           </w:tcPr>
           <w:p>
             <w:r>
+              <w:lastRenderedPageBreak/>
               <w:t>Total (must be 100%)</w:t>
             </w:r>
           </w:p>
@@ -3410,6 +3423,116 @@
       </w:r>
     </w:p>
     <w:p/>
+    <w:p/>
+    <w:p/>
+    <w:p/>
+    <w:p/>
+    <w:p/>
+    <w:p/>
+    <w:p>
+      <w:pPr>
+        <w:jc w:val="center"/>
+        <w:rPr>
+          <w:b/>
+          <w:bCs/>
+          <w:sz w:val="36"/>
+          <w:szCs w:val="36"/>
+        </w:rPr>
+      </w:pPr>
+      <w:r>
+        <w:rPr>
+          <w:b/>
+          <w:bCs/>
+          <w:sz w:val="36"/>
+          <w:szCs w:val="36"/>
+        </w:rPr>
+        <w:t>Groups Work</w:t>
+      </w:r>
+    </w:p>
+    <w:p>
+      <w:pPr>
+        <w:jc w:val="center"/>
+        <w:rPr>
+          <w:b/>
+          <w:bCs/>
+          <w:sz w:val="36"/>
+          <w:szCs w:val="36"/>
+        </w:rPr>
+      </w:pPr>
+    </w:p>
+    <w:p>
+      <w:pPr>
+        <w:jc w:val="center"/>
+        <w:rPr>
+          <w:b/>
+          <w:bCs/>
+          <w:sz w:val="36"/>
+          <w:szCs w:val="36"/>
+        </w:rPr>
+      </w:pPr>
+    </w:p>
+    <w:p>
+      <w:pPr>
+        <w:jc w:val="center"/>
+        <w:rPr>
+          <w:b/>
+          <w:bCs/>
+          <w:sz w:val="36"/>
+          <w:szCs w:val="36"/>
+        </w:rPr>
+      </w:pPr>
+      <w:r>
+        <w:rPr>
+          <w:b/>
+          <w:bCs/>
+          <w:sz w:val="36"/>
+          <w:szCs w:val="36"/>
+        </w:rPr>
+        <w:t>Executive summary</w:t>
+      </w:r>
+    </w:p>
+    <w:p>
+      <w:pPr>
+        <w:jc w:val="center"/>
+        <w:rPr>
+          <w:b/>
+          <w:bCs/>
+          <w:sz w:val="36"/>
+          <w:szCs w:val="36"/>
+        </w:rPr>
+      </w:pPr>
+    </w:p>
+    <w:p>
+      <w:pPr>
+        <w:jc w:val="center"/>
+        <w:rPr>
+          <w:b/>
+          <w:bCs/>
+          <w:sz w:val="36"/>
+          <w:szCs w:val="36"/>
+        </w:rPr>
+      </w:pPr>
+    </w:p>
+    <w:p>
+      <w:pPr>
+        <w:jc w:val="center"/>
+        <w:rPr>
+          <w:b/>
+          <w:bCs/>
+          <w:sz w:val="36"/>
+          <w:szCs w:val="36"/>
+        </w:rPr>
+      </w:pPr>
+      <w:r>
+        <w:rPr>
+          <w:b/>
+          <w:bCs/>
+          <w:sz w:val="36"/>
+          <w:szCs w:val="36"/>
+        </w:rPr>
+        <w:t>Additional work</w:t>
+      </w:r>
+    </w:p>
     <w:sectPr>
       <w:pgSz w:w="12240" w:h="15840"/>
       <w:pgMar w:top="1440" w:right="1440" w:bottom="1440" w:left="1440" w:header="720" w:footer="720" w:gutter="0"/>
